--- a/trunk/Tab4/doc/PhaseIII.docx
+++ b/trunk/Tab4/doc/PhaseIII.docx
@@ -1089,62 +1089,26 @@
         </w:numPr>
         <w:spacing w:after="0"/>
         <w:rPr>
+          <w:rFonts w:ascii="Arial" w:hAnsi="Arial" w:cs="Arial"/>
+          <w:szCs w:val="20"/>
+          <w:lang w:val="en-US" w:eastAsia="zh-CN"/>
+        </w:rPr>
+      </w:pPr>
+      <w:r>
+        <w:rPr>
+          <w:rFonts w:ascii="Arial" w:hAnsi="Arial" w:cs="Arial"/>
+          <w:szCs w:val="20"/>
+          <w:lang w:val="en-US" w:eastAsia="zh-CN"/>
+        </w:rPr>
+        <w:t>Result</w:t>
+      </w:r>
+      <w:r>
+        <w:rPr>
           <w:rFonts w:ascii="Arial" w:hAnsi="Arial" w:cs="Arial" w:hint="eastAsia"/>
           <w:szCs w:val="20"/>
           <w:lang w:val="en-US" w:eastAsia="zh-CN"/>
         </w:rPr>
-      </w:pPr>
-      <w:r>
-        <w:rPr>
-          <w:rFonts w:ascii="Arial" w:hAnsi="Arial" w:cs="Arial"/>
-          <w:szCs w:val="20"/>
-          <w:lang w:val="en-US" w:eastAsia="zh-CN"/>
-        </w:rPr>
-        <w:t>Results</w:t>
-      </w:r>
-    </w:p>
-    <w:p>
-      <w:pPr>
-        <w:numPr>
-          <w:ilvl w:val="1"/>
-          <w:numId w:val="5"/>
-        </w:numPr>
-        <w:spacing w:after="0"/>
-        <w:rPr>
-          <w:rFonts w:ascii="Arial" w:hAnsi="Arial" w:cs="Arial"/>
-          <w:szCs w:val="20"/>
-          <w:lang w:val="en-US" w:eastAsia="zh-CN"/>
-        </w:rPr>
-      </w:pPr>
-      <w:r>
-        <w:rPr>
-          <w:rFonts w:ascii="Arial" w:hAnsi="Arial" w:cs="Arial" w:hint="eastAsia"/>
-          <w:szCs w:val="20"/>
-          <w:lang w:val="en-US" w:eastAsia="zh-CN"/>
-        </w:rPr>
-        <w:t>Quantitative Results</w:t>
-      </w:r>
-    </w:p>
-    <w:p>
-      <w:pPr>
-        <w:numPr>
-          <w:ilvl w:val="1"/>
-          <w:numId w:val="5"/>
-        </w:numPr>
-        <w:spacing w:after="0"/>
-        <w:rPr>
-          <w:rFonts w:ascii="Arial" w:hAnsi="Arial" w:cs="Arial"/>
-          <w:szCs w:val="20"/>
-          <w:lang w:val="en-US" w:eastAsia="zh-CN"/>
-        </w:rPr>
-      </w:pPr>
-      <w:r>
-        <w:rPr>
-          <w:rFonts w:ascii="Arial" w:hAnsi="Arial" w:cs="Arial" w:hint="eastAsia"/>
-          <w:szCs w:val="20"/>
-          <w:lang w:val="en-US" w:eastAsia="zh-CN"/>
-        </w:rPr>
-        <w:t>Limitations</w:t>
+        <w:t xml:space="preserve"> Analysis</w:t>
       </w:r>
     </w:p>
     <w:p>
@@ -1628,6 +1592,8 @@
     </w:p>
     <w:p>
       <w:pPr>
+        <w:spacing w:before="240"/>
+        <w:jc w:val="center"/>
         <w:rPr>
           <w:rFonts w:asciiTheme="majorHAnsi" w:hAnsiTheme="majorHAnsi"/>
           <w:b/>
@@ -1648,15 +1614,33 @@
     </w:p>
     <w:p>
       <w:pPr>
+        <w:spacing w:before="240"/>
         <w:jc w:val="both"/>
         <w:rPr>
           <w:szCs w:val="20"/>
         </w:rPr>
-      </w:pPr>
-      <w:r>
-        <w:rPr>
-          <w:szCs w:val="20"/>
-        </w:rPr>
+        <w:sectPr>
+          <w:type w:val="continuous"/>
+          <w:pgSz w:w="12240" w:h="15840"/>
+          <w:pgMar w:top="1440" w:right="1041" w:bottom="1440" w:left="1134" w:header="708" w:footer="708" w:gutter="0"/>
+          <w:cols w:space="708"/>
+          <w:docGrid w:linePitch="360"/>
+        </w:sectPr>
+      </w:pPr>
+    </w:p>
+    <w:p>
+      <w:pPr>
+        <w:spacing w:before="240"/>
+        <w:jc w:val="both"/>
+        <w:rPr>
+          <w:szCs w:val="20"/>
+        </w:rPr>
+      </w:pPr>
+      <w:r>
+        <w:rPr>
+          <w:szCs w:val="20"/>
+        </w:rPr>
+        <w:lastRenderedPageBreak/>
         <w:t>Our low-fidelity system prototype was generally well-received by the participants whom took part in the task-centered walkthrough</w:t>
       </w:r>
       <w:r>
@@ -1833,6 +1817,7 @@
           <w:noProof/>
           <w:lang w:val="en-US" w:eastAsia="zh-CN"/>
         </w:rPr>
+        <w:lastRenderedPageBreak/>
         <w:drawing>
           <wp:inline distT="0" distB="0" distL="0" distR="0">
             <wp:extent cx="2924175" cy="2295525"/>
@@ -1912,38 +1897,41 @@
           <w:sz w:val="28"/>
           <w:szCs w:val="28"/>
         </w:rPr>
+        <w:t>Transparent Sharing</w:t>
+      </w:r>
+    </w:p>
+    <w:p>
+      <w:pPr>
+        <w:jc w:val="both"/>
+      </w:pPr>
+      <w:r>
+        <w:rPr>
+          <w:szCs w:val="20"/>
+        </w:rPr>
+        <w:t>In our initial design, we intend our system to support sharing of an entire context</w:t>
+      </w:r>
+      <w:r>
+        <w:t xml:space="preserve"> by saving it as a “context file”, which can by transfer through emails or other mean to the receiving party. The context file is essentially a XML data file that contains all the information associated with the task, including opened links, annotations and bookmarks, so the user would be able to share more effectively multiple artifacts associated with a task with other parties. Our participants expressed concerns with the sharing mechanism in several ways. First of all, even though sharing an entire context file simplifies the need to transfer multiple links, it still heavily relies on the emailing or whichever file transfer protocols. Second, what if there are errors or corruptions to the file, or even viruses? Third, these files cannot be easily updated. If two parties were to collaborate on a browsing task, i.e. a research project that requires sharing the same task back and forth multiple times, multiple versions of the context file have to be created and transferred, which can be a daunting and non-trivial procedure.</w:t>
+      </w:r>
+    </w:p>
+    <w:p>
+      <w:pPr>
+        <w:jc w:val="both"/>
+      </w:pPr>
+      <w:r>
+        <w:t>A large part of our interface redesign surrounds the sharing feature in order to address these concerns. We designed two new mechanisms that allow the user to better share the task information which are drag-and-drop and cloud sharing.</w:t>
+      </w:r>
+    </w:p>
+    <w:p>
+      <w:pPr>
+        <w:jc w:val="both"/>
+      </w:pPr>
+      <w:r>
+        <w:t xml:space="preserve">Compared to the concept of a context file, the drag-and-drop design allows the user to more easily </w:t>
+      </w:r>
+      <w:r>
         <w:lastRenderedPageBreak/>
-        <w:t>Transparent Sharing</w:t>
-      </w:r>
-    </w:p>
-    <w:p>
-      <w:pPr>
-        <w:jc w:val="both"/>
-      </w:pPr>
-      <w:r>
-        <w:rPr>
-          <w:szCs w:val="20"/>
-        </w:rPr>
-        <w:t>In our initial design, we intend our system to support sharing of an entire context</w:t>
-      </w:r>
-      <w:r>
-        <w:t xml:space="preserve"> by saving it as a “context file”, which can by transfer through emails or other mean to the receiving party. The context file is essentially a XML data file that contains all the information associated with the task, including opened links, annotations and bookmarks, so the user would be able to share more effectively multiple artifacts associated with a task with other parties. Our participants expressed concerns with the sharing mechanism in several ways. First of all, even though sharing an entire context file simplifies the need to transfer multiple links, it still heavily relies on the emailing or whichever file transfer protocols. Second, what if there are errors or corruptions to the file, or even viruses? Third, these files cannot be easily updated. If two parties were to collaborate on a browsing task, i.e. a research project that requires sharing the same task back and forth multiple times, multiple versions of the context file have to be created and transferred, which can be a daunting and non-trivial procedure.</w:t>
-      </w:r>
-    </w:p>
-    <w:p>
-      <w:pPr>
-        <w:jc w:val="both"/>
-      </w:pPr>
-      <w:r>
-        <w:t>A large part of our interface redesign surrounds the sharing feature in order to address these concerns. We designed two new mechanisms that allow the user to better share the task information which are drag-and-drop and cloud sharing.</w:t>
-      </w:r>
-    </w:p>
-    <w:p>
-      <w:pPr>
-        <w:jc w:val="both"/>
-      </w:pPr>
-      <w:r>
-        <w:t>Compared to the concept of a context file, the drag-and-drop design allows the user to more easily transport all the artifacts associated with a task to other applications that support html-format or plain text, such as an email client or a text file.  The mechanism simplifies the process of the storage and sharing of browsing information that not only includes the tabs, but also bookmarks and annotations that have accumulated throughout the lifetime of the task. Figure 3 illustrates the drag-and-drop operation from our browser prototype to a web email client.</w:t>
+        <w:t>transport all the artifacts associated with a task to other applications that support html-format or plain text, such as an email client or a text file.  The mechanism simplifies the process of the storage and sharing of browsing information that not only includes the tabs, but also bookmarks and annotations that have accumulated throughout the lifetime of the task. Figure 3 illustrates the drag-and-drop operation from our browser prototype to a web email client.</w:t>
       </w:r>
     </w:p>
     <w:p>
@@ -1959,7 +1947,6 @@
           <w:noProof/>
           <w:lang w:val="en-US"/>
         </w:rPr>
-        <w:lastRenderedPageBreak/>
         <w:pict>
           <v:shapetype id="_x0000_t66" coordsize="21600,21600" o:spt="66" adj="5400,5400" path="m@0,l@0@1,21600@1,21600@2@0@2@0,21600,,10800xe">
             <v:stroke joinstyle="miter"/>
@@ -2062,32 +2049,72 @@
           <w:sz w:val="32"/>
           <w:szCs w:val="32"/>
         </w:rPr>
-      </w:pPr>
-      <w:r>
+        <w:sectPr>
+          <w:type w:val="continuous"/>
+          <w:pgSz w:w="12240" w:h="15840"/>
+          <w:pgMar w:top="1440" w:right="1041" w:bottom="1440" w:left="1134" w:header="708" w:footer="708" w:gutter="0"/>
+          <w:cols w:num="2" w:space="708"/>
+          <w:docGrid w:linePitch="360"/>
+        </w:sectPr>
+      </w:pPr>
+    </w:p>
+    <w:p>
+      <w:pPr>
+        <w:spacing w:before="240"/>
+        <w:jc w:val="center"/>
         <w:rPr>
           <w:rFonts w:asciiTheme="majorHAnsi" w:hAnsiTheme="majorHAnsi"/>
           <w:b/>
           <w:sz w:val="32"/>
           <w:szCs w:val="32"/>
         </w:rPr>
+      </w:pPr>
+      <w:r>
+        <w:rPr>
+          <w:rFonts w:asciiTheme="majorHAnsi" w:hAnsiTheme="majorHAnsi"/>
+          <w:b/>
+          <w:sz w:val="32"/>
+          <w:szCs w:val="32"/>
+        </w:rPr>
+        <w:lastRenderedPageBreak/>
         <w:t>Evaluation</w:t>
       </w:r>
     </w:p>
     <w:p>
       <w:pPr>
+        <w:spacing w:before="240"/>
         <w:jc w:val="both"/>
         <w:rPr>
           <w:rFonts w:asciiTheme="majorHAnsi" w:hAnsiTheme="majorHAnsi" w:cstheme="minorHAnsi"/>
           <w:sz w:val="28"/>
           <w:szCs w:val="28"/>
         </w:rPr>
-      </w:pPr>
-      <w:r>
+        <w:sectPr>
+          <w:type w:val="continuous"/>
+          <w:pgSz w:w="12240" w:h="15840"/>
+          <w:pgMar w:top="1440" w:right="1041" w:bottom="1440" w:left="1134" w:header="708" w:footer="708" w:gutter="0"/>
+          <w:cols w:space="708"/>
+          <w:docGrid w:linePitch="360"/>
+        </w:sectPr>
+      </w:pPr>
+    </w:p>
+    <w:p>
+      <w:pPr>
+        <w:spacing w:before="240"/>
+        <w:jc w:val="both"/>
         <w:rPr>
           <w:rFonts w:asciiTheme="majorHAnsi" w:hAnsiTheme="majorHAnsi" w:cstheme="minorHAnsi"/>
           <w:sz w:val="28"/>
           <w:szCs w:val="28"/>
         </w:rPr>
+      </w:pPr>
+      <w:r>
+        <w:rPr>
+          <w:rFonts w:asciiTheme="majorHAnsi" w:hAnsiTheme="majorHAnsi" w:cstheme="minorHAnsi"/>
+          <w:sz w:val="28"/>
+          <w:szCs w:val="28"/>
+        </w:rPr>
+        <w:lastRenderedPageBreak/>
         <w:t>Participants</w:t>
       </w:r>
     </w:p>
@@ -2123,11 +2150,7 @@
         <w:t xml:space="preserve">. </w:t>
       </w:r>
       <w:r>
-        <w:t xml:space="preserve">Four participants (P2, P3, P4 &amp; </w:t>
-      </w:r>
-      <w:r>
-        <w:lastRenderedPageBreak/>
-        <w:t>P5) did</w:t>
+        <w:t>Four participants (P2, P3, P4 &amp; P5) did</w:t>
       </w:r>
       <w:r>
         <w:rPr>
@@ -2356,7 +2379,14 @@
         <w:rPr>
           <w:rFonts w:hint="eastAsia"/>
         </w:rPr>
-        <w:t xml:space="preserve">. The contexts created in the TabFour browser were cleaned and the email messages in Thunderbird were also cleaned after each experiment. Fraps was turned on once the </w:t>
+        <w:t xml:space="preserve">. The contexts created in the TabFour browser were cleaned and the email messages </w:t>
+      </w:r>
+      <w:r>
+        <w:rPr>
+          <w:rFonts w:hint="eastAsia"/>
+        </w:rPr>
+        <w:lastRenderedPageBreak/>
+        <w:t xml:space="preserve">in Thunderbird were also cleaned after each experiment. Fraps was turned on once the </w:t>
       </w:r>
       <w:r>
         <w:t>computer</w:t>
@@ -2449,14 +2479,7 @@
         <w:rPr>
           <w:rFonts w:hint="eastAsia"/>
         </w:rPr>
-        <w:t xml:space="preserve">s computers, at least two pieces of software are installed. An email </w:t>
-      </w:r>
-      <w:r>
-        <w:rPr>
-          <w:rFonts w:hint="eastAsia"/>
-        </w:rPr>
-        <w:lastRenderedPageBreak/>
-        <w:t>client was installed to send email messages to the participant</w:t>
+        <w:t>s computers, at least two pieces of software are installed. An email client was installed to send email messages to the participant</w:t>
       </w:r>
       <w:r>
         <w:t>’</w:t>
@@ -2616,7 +2639,11 @@
         <w:jc w:val="both"/>
       </w:pPr>
       <w:r>
-        <w:t>The experiment consists of using the two different browsers (Firefox, TabFour) to perform two different trip planning tasks (Orlando, London) that require the participants to search through multiple airline and tourist spot websites to locate cheapest fares and admission fees</w:t>
+        <w:t xml:space="preserve">The experiment consists of using the two different browsers (Firefox, TabFour) to perform two different trip </w:t>
+      </w:r>
+      <w:r>
+        <w:lastRenderedPageBreak/>
+        <w:t>planning tasks (Orlando, London) that require the participants to search through multiple airline and tourist spot websites to locate cheapest fares and admission fees</w:t>
       </w:r>
       <w:r>
         <w:rPr>
@@ -2678,217 +2705,223 @@
         <w:rPr>
           <w:rFonts w:hint="eastAsia"/>
         </w:rPr>
+        <w:t xml:space="preserve">The participants first were given a brief </w:t>
+      </w:r>
+      <w:r>
+        <w:t>walkthrough</w:t>
+      </w:r>
+      <w:r>
+        <w:rPr>
+          <w:rFonts w:hint="eastAsia"/>
+        </w:rPr>
+        <w:t xml:space="preserve"> of the TabFour browser. One experimenter demonstrated the most common features of the browser but using the feature</w:t>
+      </w:r>
+      <w:r>
+        <w:t>s</w:t>
+      </w:r>
+      <w:r>
+        <w:rPr>
+          <w:rFonts w:hint="eastAsia"/>
+        </w:rPr>
+        <w:t xml:space="preserve"> or not was completely up to the participant. </w:t>
+      </w:r>
+      <w:r>
+        <w:t>T</w:t>
+      </w:r>
+      <w:r>
+        <w:rPr>
+          <w:rFonts w:hint="eastAsia"/>
+        </w:rPr>
+        <w:t>he experimenter would briefly introduce the procedure of the experiment, but the details of the tasks the participant was supposed to complete</w:t>
+      </w:r>
+      <w:r>
+        <w:t xml:space="preserve"> were briefly glanced over</w:t>
+      </w:r>
+      <w:r>
+        <w:rPr>
+          <w:rFonts w:hint="eastAsia"/>
+        </w:rPr>
+        <w:t>.</w:t>
+      </w:r>
+    </w:p>
+    <w:p>
+      <w:pPr>
+        <w:jc w:val="both"/>
+        <w:rPr>
+          <w:b/>
+        </w:rPr>
+      </w:pPr>
+      <w:r>
+        <w:rPr>
+          <w:rFonts w:hint="eastAsia"/>
+          <w:b/>
+        </w:rPr>
+        <w:t>Task Set</w:t>
+      </w:r>
+      <w:r>
+        <w:rPr>
+          <w:b/>
+        </w:rPr>
+        <w:t>s</w:t>
+      </w:r>
+      <w:r>
+        <w:rPr>
+          <w:rFonts w:hint="eastAsia"/>
+          <w:b/>
+        </w:rPr>
+        <w:t xml:space="preserve"> (15 minutes</w:t>
+      </w:r>
+      <w:r>
+        <w:rPr>
+          <w:b/>
+        </w:rPr>
+        <w:t xml:space="preserve"> per task</w:t>
+      </w:r>
+      <w:r>
+        <w:rPr>
+          <w:rFonts w:hint="eastAsia"/>
+          <w:b/>
+        </w:rPr>
+        <w:t>)</w:t>
+      </w:r>
+    </w:p>
+    <w:p>
+      <w:pPr>
+        <w:jc w:val="both"/>
+      </w:pPr>
+      <w:r>
+        <w:rPr>
+          <w:rFonts w:hint="eastAsia"/>
+        </w:rPr>
+        <w:t xml:space="preserve">In </w:t>
+      </w:r>
+      <w:r>
+        <w:t>a</w:t>
+      </w:r>
+      <w:r>
+        <w:rPr>
+          <w:rFonts w:hint="eastAsia"/>
+        </w:rPr>
+        <w:t xml:space="preserve"> task set</w:t>
+      </w:r>
+      <w:r>
+        <w:t xml:space="preserve"> using either of the two browsers</w:t>
+      </w:r>
+      <w:r>
+        <w:rPr>
+          <w:rFonts w:hint="eastAsia"/>
+        </w:rPr>
+        <w:t>, the participants first were given an email</w:t>
+      </w:r>
+      <w:r>
+        <w:t xml:space="preserve"> </w:t>
+      </w:r>
+      <w:r>
+        <w:rPr>
+          <w:rFonts w:hint="eastAsia"/>
+        </w:rPr>
+        <w:t xml:space="preserve">from the virtual friend, </w:t>
+      </w:r>
+      <w:r>
+        <w:t>explaining</w:t>
+      </w:r>
+      <w:r>
+        <w:rPr>
+          <w:rFonts w:hint="eastAsia"/>
+        </w:rPr>
+        <w:t xml:space="preserve"> that they are planning a trip and expecting the participants to look up the lowest airfares in a given time window. This is a relatively complex task involving opening multiple airline websites and comparing prices of different dates</w:t>
+      </w:r>
+      <w:r>
+        <w:t xml:space="preserve"> that is intended to keep the participant occupied throughout the time window</w:t>
+      </w:r>
+      <w:r>
+        <w:rPr>
+          <w:rFonts w:hint="eastAsia"/>
+        </w:rPr>
+        <w:t>.</w:t>
+      </w:r>
+      <w:r>
+        <w:t xml:space="preserve"> A</w:t>
+      </w:r>
+      <w:r>
+        <w:rPr>
+          <w:rFonts w:hint="eastAsia"/>
+        </w:rPr>
+        <w:t>t about the 5</w:t>
+      </w:r>
+      <w:r>
+        <w:rPr>
+          <w:rFonts w:hint="eastAsia"/>
+          <w:vertAlign w:val="superscript"/>
+        </w:rPr>
+        <w:t>th</w:t>
+      </w:r>
+      <w:r>
+        <w:rPr>
+          <w:rFonts w:hint="eastAsia"/>
+        </w:rPr>
+        <w:t xml:space="preserve"> minute from the </w:t>
+      </w:r>
+      <w:r>
+        <w:t>beginning</w:t>
+      </w:r>
+      <w:r>
+        <w:rPr>
+          <w:rFonts w:hint="eastAsia"/>
+        </w:rPr>
+        <w:t xml:space="preserve"> of the airfare task, </w:t>
+      </w:r>
+      <w:r>
+        <w:t>the</w:t>
+      </w:r>
+      <w:r>
+        <w:rPr>
+          <w:rFonts w:hint="eastAsia"/>
+        </w:rPr>
+        <w:t xml:space="preserve"> experimenter sen</w:t>
+      </w:r>
+      <w:r>
+        <w:t>t</w:t>
+      </w:r>
+      <w:r>
+        <w:rPr>
+          <w:rFonts w:hint="eastAsia"/>
+        </w:rPr>
+        <w:t xml:space="preserve"> out an instant message through the virtual friend to the participant, </w:t>
+      </w:r>
+      <w:r>
+        <w:t>asking</w:t>
+      </w:r>
+      <w:r>
+        <w:rPr>
+          <w:rFonts w:hint="eastAsia"/>
+        </w:rPr>
+        <w:t xml:space="preserve"> the participant to lookup the author names of some papers. The experimenter also stated the task was urgent and should be done immediately, to force the participant to interrupt current task and switch to a completely irrelevant context.</w:t>
+      </w:r>
+      <w:r>
+        <w:t xml:space="preserve"> </w:t>
+      </w:r>
+      <w:r>
+        <w:rPr>
+          <w:rFonts w:hint="eastAsia"/>
+        </w:rPr>
+        <w:t xml:space="preserve">Right after the participant sent back the results of the second task, the experimenter will then sent another IM message, requesting the participant to look up the prices for some places of interest of their trip destination. The participants were requested to </w:t>
+      </w:r>
+      <w:r>
+        <w:t>send</w:t>
+      </w:r>
+      <w:r>
+        <w:rPr>
+          <w:rFonts w:hint="eastAsia"/>
+        </w:rPr>
+        <w:t xml:space="preserve"> back the results of </w:t>
+      </w:r>
+      <w:r>
+        <w:rPr>
+          <w:rFonts w:hint="eastAsia"/>
+        </w:rPr>
         <w:lastRenderedPageBreak/>
-        <w:t xml:space="preserve">The participants first were given a brief </w:t>
-      </w:r>
-      <w:r>
-        <w:t>walkthrough</w:t>
-      </w:r>
-      <w:r>
-        <w:rPr>
-          <w:rFonts w:hint="eastAsia"/>
-        </w:rPr>
-        <w:t xml:space="preserve"> of the TabFour browser. One experimenter demonstrated the most common features of the browser but using the feature</w:t>
-      </w:r>
-      <w:r>
-        <w:t>s</w:t>
-      </w:r>
-      <w:r>
-        <w:rPr>
-          <w:rFonts w:hint="eastAsia"/>
-        </w:rPr>
-        <w:t xml:space="preserve"> or not was completely up to the participant. </w:t>
-      </w:r>
-      <w:r>
-        <w:t>T</w:t>
-      </w:r>
-      <w:r>
-        <w:rPr>
-          <w:rFonts w:hint="eastAsia"/>
-        </w:rPr>
-        <w:t>he experimenter would briefly introduce the procedure of the experiment, but the details of the tasks the participant was supposed to complete</w:t>
-      </w:r>
-      <w:r>
-        <w:t xml:space="preserve"> were briefly glanced over</w:t>
-      </w:r>
-      <w:r>
-        <w:rPr>
-          <w:rFonts w:hint="eastAsia"/>
-        </w:rPr>
-        <w:t>.</w:t>
-      </w:r>
-    </w:p>
-    <w:p>
-      <w:pPr>
-        <w:jc w:val="both"/>
-        <w:rPr>
-          <w:b/>
-        </w:rPr>
-      </w:pPr>
-      <w:r>
-        <w:rPr>
-          <w:rFonts w:hint="eastAsia"/>
-          <w:b/>
-        </w:rPr>
-        <w:t>Task Set</w:t>
-      </w:r>
-      <w:r>
-        <w:rPr>
-          <w:b/>
-        </w:rPr>
-        <w:t>s</w:t>
-      </w:r>
-      <w:r>
-        <w:rPr>
-          <w:rFonts w:hint="eastAsia"/>
-          <w:b/>
-        </w:rPr>
-        <w:t xml:space="preserve"> (15 minutes</w:t>
-      </w:r>
-      <w:r>
-        <w:rPr>
-          <w:b/>
-        </w:rPr>
-        <w:t xml:space="preserve"> per task</w:t>
-      </w:r>
-      <w:r>
-        <w:rPr>
-          <w:rFonts w:hint="eastAsia"/>
-          <w:b/>
-        </w:rPr>
-        <w:t>)</w:t>
-      </w:r>
-    </w:p>
-    <w:p>
-      <w:pPr>
-        <w:jc w:val="both"/>
-      </w:pPr>
-      <w:r>
-        <w:rPr>
-          <w:rFonts w:hint="eastAsia"/>
-        </w:rPr>
-        <w:t xml:space="preserve">In </w:t>
-      </w:r>
-      <w:r>
-        <w:t>a</w:t>
-      </w:r>
-      <w:r>
-        <w:rPr>
-          <w:rFonts w:hint="eastAsia"/>
-        </w:rPr>
-        <w:t xml:space="preserve"> task set</w:t>
-      </w:r>
-      <w:r>
-        <w:t xml:space="preserve"> using either of the two browsers</w:t>
-      </w:r>
-      <w:r>
-        <w:rPr>
-          <w:rFonts w:hint="eastAsia"/>
-        </w:rPr>
-        <w:t>, the participants first were given an email</w:t>
-      </w:r>
-      <w:r>
-        <w:t xml:space="preserve"> </w:t>
-      </w:r>
-      <w:r>
-        <w:rPr>
-          <w:rFonts w:hint="eastAsia"/>
-        </w:rPr>
-        <w:t xml:space="preserve">from the virtual friend, </w:t>
-      </w:r>
-      <w:r>
-        <w:t>explaining</w:t>
-      </w:r>
-      <w:r>
-        <w:rPr>
-          <w:rFonts w:hint="eastAsia"/>
-        </w:rPr>
-        <w:t xml:space="preserve"> that they are planning a trip and expecting the participants to look up the lowest airfares in a given time window. This is a relatively complex task involving opening multiple airline websites and comparing prices of different dates</w:t>
-      </w:r>
-      <w:r>
-        <w:t xml:space="preserve"> that is intended to keep the participant occupied throughout the time window</w:t>
-      </w:r>
-      <w:r>
-        <w:rPr>
-          <w:rFonts w:hint="eastAsia"/>
-        </w:rPr>
-        <w:t>.</w:t>
-      </w:r>
-      <w:r>
-        <w:t xml:space="preserve"> A</w:t>
-      </w:r>
-      <w:r>
-        <w:rPr>
-          <w:rFonts w:hint="eastAsia"/>
-        </w:rPr>
-        <w:t>t about the 5</w:t>
-      </w:r>
-      <w:r>
-        <w:rPr>
-          <w:rFonts w:hint="eastAsia"/>
-          <w:vertAlign w:val="superscript"/>
-        </w:rPr>
-        <w:t>th</w:t>
-      </w:r>
-      <w:r>
-        <w:rPr>
-          <w:rFonts w:hint="eastAsia"/>
-        </w:rPr>
-        <w:t xml:space="preserve"> minute from the </w:t>
-      </w:r>
-      <w:r>
-        <w:t>beginning</w:t>
-      </w:r>
-      <w:r>
-        <w:rPr>
-          <w:rFonts w:hint="eastAsia"/>
-        </w:rPr>
-        <w:t xml:space="preserve"> of the airfare task, </w:t>
-      </w:r>
-      <w:r>
-        <w:t>the</w:t>
-      </w:r>
-      <w:r>
-        <w:rPr>
-          <w:rFonts w:hint="eastAsia"/>
-        </w:rPr>
-        <w:t xml:space="preserve"> experimenter sen</w:t>
-      </w:r>
-      <w:r>
-        <w:t>t</w:t>
-      </w:r>
-      <w:r>
-        <w:rPr>
-          <w:rFonts w:hint="eastAsia"/>
-        </w:rPr>
-        <w:t xml:space="preserve"> out an instant message through the virtual friend to the participant, </w:t>
-      </w:r>
-      <w:r>
-        <w:t>asking</w:t>
-      </w:r>
-      <w:r>
-        <w:rPr>
-          <w:rFonts w:hint="eastAsia"/>
-        </w:rPr>
-        <w:t xml:space="preserve"> the participant to lookup the author names of some papers. The experimenter also stated the task was urgent and should be done immediately, to force the participant to interrupt current task and switch to a completely irrelevant context.</w:t>
-      </w:r>
-      <w:r>
-        <w:t xml:space="preserve"> </w:t>
-      </w:r>
-      <w:r>
-        <w:rPr>
-          <w:rFonts w:hint="eastAsia"/>
-        </w:rPr>
-        <w:t xml:space="preserve">Right after the participant sent back the results of the second task, the experimenter will then sent another IM message, requesting the participant to look up the prices for some places of interest of their trip destination. The participants were requested to </w:t>
-      </w:r>
-      <w:r>
-        <w:t>send</w:t>
-      </w:r>
-      <w:r>
-        <w:rPr>
-          <w:rFonts w:hint="eastAsia"/>
-        </w:rPr>
-        <w:t xml:space="preserve"> back the results of both the airfare task and the ticket task in one email</w:t>
+        <w:t>both the airfare task and the ticket task in one email</w:t>
       </w:r>
       <w:r>
         <w:t xml:space="preserve"> at the end</w:t>
@@ -3064,7 +3097,14 @@
         <w:rPr>
           <w:rFonts w:ascii="Courier New" w:hAnsi="Courier New" w:cs="Courier New"/>
         </w:rPr>
-        <w:t xml:space="preserve"> - Don't worry about hotels as we can stay at my aunt's place. Can you get back to me in 15 minutes with the cheapest price (along with the dates) from each of the </w:t>
+        <w:t xml:space="preserve"> - Don't worry about hotels as we can stay at my aunt's place. Can you get back to me in 15 minutes with the </w:t>
+      </w:r>
+      <w:r>
+        <w:rPr>
+          <w:rFonts w:ascii="Courier New" w:hAnsi="Courier New" w:cs="Courier New"/>
+        </w:rPr>
+        <w:lastRenderedPageBreak/>
+        <w:t xml:space="preserve">cheapest price (along with the dates) from each of the </w:t>
       </w:r>
       <w:r>
         <w:rPr>
@@ -3076,7 +3116,14 @@
         <w:rPr>
           <w:rFonts w:ascii="Courier New" w:hAnsi="Courier New" w:cs="Courier New"/>
         </w:rPr>
-        <w:t xml:space="preserve"> airlines? Meanwhile, I will look into places we can go to.</w:t>
+        <w:t xml:space="preserve"> airlines? Meanwhile, I will </w:t>
+      </w:r>
+      <w:r>
+        <w:rPr>
+          <w:rFonts w:ascii="Courier New" w:hAnsi="Courier New" w:cs="Courier New"/>
+        </w:rPr>
+        <w:lastRenderedPageBreak/>
+        <w:t>look into places we can go to.</w:t>
       </w:r>
     </w:p>
     <w:p>
@@ -3401,6 +3448,7 @@
         <w:rPr>
           <w:rFonts w:hint="eastAsia"/>
         </w:rPr>
+        <w:lastRenderedPageBreak/>
         <w:t xml:space="preserve">We </w:t>
       </w:r>
       <w:r>
@@ -3419,29 +3467,231 @@
         <w:rPr>
           <w:rFonts w:hint="eastAsia"/>
         </w:rPr>
-        <w:t xml:space="preserve">e did not include this in the final result analysis. </w:t>
+        <w:t>e did not include this in the final result analysis. The second pilot study was done on a real participant in a formal setting and was included in the final results analysis, but the experiment was not carried out in the observation room.</w:t>
+      </w:r>
+    </w:p>
+    <w:p>
+      <w:pPr>
+        <w:jc w:val="both"/>
+        <w:rPr>
+          <w:b/>
+        </w:rPr>
+      </w:pPr>
+      <w:r>
+        <w:rPr>
+          <w:rFonts w:hint="eastAsia"/>
+          <w:b/>
+        </w:rPr>
+        <w:t>First Pilot Study</w:t>
+      </w:r>
+    </w:p>
+    <w:p>
+      <w:pPr>
+        <w:jc w:val="both"/>
+      </w:pPr>
+      <w:r>
+        <w:rPr>
+          <w:rFonts w:hint="eastAsia"/>
+        </w:rPr>
+        <w:t xml:space="preserve">Originally, we plan to monitor the screen of the subject through </w:t>
+      </w:r>
+      <w:r>
+        <w:t>remote</w:t>
+      </w:r>
+      <w:r>
+        <w:rPr>
+          <w:rFonts w:hint="eastAsia"/>
+        </w:rPr>
+        <w:t xml:space="preserve"> desktop software. </w:t>
+      </w:r>
+      <w:r>
+        <w:t>By</w:t>
+      </w:r>
+      <w:r>
+        <w:rPr>
+          <w:rFonts w:hint="eastAsia"/>
+        </w:rPr>
+        <w:t xml:space="preserve"> doing this, we believe only posed very little influence to the subject</w:t>
+      </w:r>
+      <w:r>
+        <w:t>’</w:t>
+      </w:r>
+      <w:r>
+        <w:rPr>
+          <w:rFonts w:hint="eastAsia"/>
+        </w:rPr>
+        <w:t>s computer. We used TightVNC which is a free remote desktop monitor application. Then we planned to capture the screen of the subjects at the experimenter</w:t>
+      </w:r>
+      <w:r>
+        <w:t>’</w:t>
+      </w:r>
+      <w:r>
+        <w:rPr>
+          <w:rFonts w:hint="eastAsia"/>
+        </w:rPr>
+        <w:t xml:space="preserve">s computer. However from the first pilot study, we </w:t>
       </w:r>
       <w:r>
         <w:rPr>
           <w:rFonts w:hint="eastAsia"/>
         </w:rPr>
         <w:lastRenderedPageBreak/>
-        <w:t>The second pilot study was done on a real participant in a formal setting and was included in the final results analysis, but the experiment was not carried out in the observation room.</w:t>
+        <w:t xml:space="preserve">discovered using remote desktop monitoring method has two major defects. First, the network bandwidth was mainly consumed by the remote desktop application and made web browsing </w:t>
+      </w:r>
+      <w:r>
+        <w:t>noticeably</w:t>
+      </w:r>
+      <w:r>
+        <w:rPr>
+          <w:rFonts w:hint="eastAsia"/>
+        </w:rPr>
+        <w:t xml:space="preserve"> slow. Second, remote desktop monitoring had a very low refresh rate. The quality of the video is not acceptable. Therefore we decided to record the screen on the participant</w:t>
+      </w:r>
+      <w:r>
+        <w:t>’</w:t>
+      </w:r>
+      <w:r>
+        <w:rPr>
+          <w:rFonts w:hint="eastAsia"/>
+        </w:rPr>
+        <w:t>s computer and we found that by doing so, the performance impact was acceptable.</w:t>
       </w:r>
     </w:p>
     <w:p>
       <w:pPr>
         <w:jc w:val="both"/>
-        <w:rPr>
-          <w:b/>
-        </w:rPr>
-      </w:pPr>
-      <w:r>
-        <w:rPr>
-          <w:rFonts w:hint="eastAsia"/>
-          <w:b/>
-        </w:rPr>
-        <w:t>First Pilot Study</w:t>
+      </w:pPr>
+      <w:r>
+        <w:rPr>
+          <w:rFonts w:hint="eastAsia"/>
+        </w:rPr>
+        <w:t>Another change we made from the first pilot study was the order of the interruptions. At first, we planned to give the participants the travel planning first, then the ticket task</w:t>
+      </w:r>
+      <w:r>
+        <w:t xml:space="preserve"> followed by the </w:t>
+      </w:r>
+      <w:r>
+        <w:rPr>
+          <w:rFonts w:hint="eastAsia"/>
+        </w:rPr>
+        <w:t>paper task at last. However, we found the paper task</w:t>
+      </w:r>
+      <w:r>
+        <w:t xml:space="preserve">’s interruption effect was not strong enough, as </w:t>
+      </w:r>
+      <w:r>
+        <w:rPr>
+          <w:rFonts w:hint="eastAsia"/>
+        </w:rPr>
+        <w:t>the user was</w:t>
+      </w:r>
+      <w:r>
+        <w:t xml:space="preserve"> almost finished with the </w:t>
+      </w:r>
+      <w:r>
+        <w:rPr>
+          <w:rFonts w:hint="eastAsia"/>
+        </w:rPr>
+        <w:t>first two tasks</w:t>
+      </w:r>
+      <w:r>
+        <w:t xml:space="preserve"> by the time the paper task came at the 10</w:t>
+      </w:r>
+      <w:r>
+        <w:rPr>
+          <w:vertAlign w:val="superscript"/>
+        </w:rPr>
+        <w:t>th</w:t>
+      </w:r>
+      <w:r>
+        <w:t xml:space="preserve"> minute mark</w:t>
+      </w:r>
+      <w:r>
+        <w:rPr>
+          <w:rFonts w:hint="eastAsia"/>
+        </w:rPr>
+        <w:t xml:space="preserve">. </w:t>
+      </w:r>
+      <w:r>
+        <w:t>A</w:t>
+      </w:r>
+      <w:r>
+        <w:rPr>
+          <w:rFonts w:hint="eastAsia"/>
+        </w:rPr>
+        <w:t xml:space="preserve">lthough the paper task was marked </w:t>
+      </w:r>
+      <w:r>
+        <w:t>“</w:t>
+      </w:r>
+      <w:r>
+        <w:rPr>
+          <w:rFonts w:hint="eastAsia"/>
+        </w:rPr>
+        <w:t>urgent</w:t>
+      </w:r>
+      <w:r>
+        <w:t>”</w:t>
+      </w:r>
+      <w:r>
+        <w:rPr>
+          <w:rFonts w:hint="eastAsia"/>
+        </w:rPr>
+        <w:t>, the users were likely to do it after completed the first two tasks</w:t>
+      </w:r>
+      <w:r>
+        <w:t xml:space="preserve">, </w:t>
+      </w:r>
+      <w:r>
+        <w:rPr>
+          <w:rFonts w:hint="eastAsia"/>
+        </w:rPr>
+        <w:t>render</w:t>
+      </w:r>
+      <w:r>
+        <w:t>ing</w:t>
+      </w:r>
+      <w:r>
+        <w:rPr>
+          <w:rFonts w:hint="eastAsia"/>
+        </w:rPr>
+        <w:t xml:space="preserve"> the interruption meaningless. Therefore we exchange</w:t>
+      </w:r>
+      <w:r>
+        <w:t>d</w:t>
+      </w:r>
+      <w:r>
+        <w:rPr>
+          <w:rFonts w:hint="eastAsia"/>
+        </w:rPr>
+        <w:t xml:space="preserve"> the paper task with the ticket task and found the two interruptions worked well because although when the ticket task came, it was also approaching the end of the airfare search</w:t>
+      </w:r>
+      <w:r>
+        <w:t>. As</w:t>
+      </w:r>
+      <w:r>
+        <w:rPr>
+          <w:rFonts w:hint="eastAsia"/>
+        </w:rPr>
+        <w:t xml:space="preserve"> they were </w:t>
+      </w:r>
+      <w:r>
+        <w:t xml:space="preserve">more </w:t>
+      </w:r>
+      <w:r>
+        <w:rPr>
+          <w:rFonts w:hint="eastAsia"/>
+        </w:rPr>
+        <w:t xml:space="preserve">closely related, the users were likely to do them </w:t>
+      </w:r>
+      <w:r>
+        <w:t>simultaneously</w:t>
+      </w:r>
+      <w:r>
+        <w:rPr>
+          <w:rFonts w:hint="eastAsia"/>
+        </w:rPr>
+        <w:t>.</w:t>
       </w:r>
     </w:p>
     <w:p>
@@ -3452,215 +3702,7 @@
         <w:rPr>
           <w:rFonts w:hint="eastAsia"/>
         </w:rPr>
-        <w:t xml:space="preserve">Originally, we plan to monitor the screen of the subject through </w:t>
-      </w:r>
-      <w:r>
-        <w:t>remote</w:t>
-      </w:r>
-      <w:r>
-        <w:rPr>
-          <w:rFonts w:hint="eastAsia"/>
-        </w:rPr>
-        <w:t xml:space="preserve"> desktop software. </w:t>
-      </w:r>
-      <w:r>
-        <w:t>By</w:t>
-      </w:r>
-      <w:r>
-        <w:rPr>
-          <w:rFonts w:hint="eastAsia"/>
-        </w:rPr>
-        <w:t xml:space="preserve"> doing this, we believe only posed very little influence to the subject</w:t>
-      </w:r>
-      <w:r>
-        <w:t>’</w:t>
-      </w:r>
-      <w:r>
-        <w:rPr>
-          <w:rFonts w:hint="eastAsia"/>
-        </w:rPr>
-        <w:t>s computer. We used TightVNC which is a free remote desktop monitor application. Then we planned to capture the screen of the subjects at the experimenter</w:t>
-      </w:r>
-      <w:r>
-        <w:t>’</w:t>
-      </w:r>
-      <w:r>
-        <w:rPr>
-          <w:rFonts w:hint="eastAsia"/>
-        </w:rPr>
-        <w:t xml:space="preserve">s computer. However from the first pilot study, we discovered using remote desktop monitoring method has two major defects. First, the network bandwidth was mainly consumed by the remote desktop application and made web browsing </w:t>
-      </w:r>
-      <w:r>
-        <w:t>noticeably</w:t>
-      </w:r>
-      <w:r>
-        <w:rPr>
-          <w:rFonts w:hint="eastAsia"/>
-        </w:rPr>
-        <w:t xml:space="preserve"> slow. Second, remote desktop monitoring had a very low refresh rate. The quality of the video is not acceptable. Therefore we </w:t>
-      </w:r>
-      <w:r>
-        <w:rPr>
-          <w:rFonts w:hint="eastAsia"/>
-        </w:rPr>
         <w:lastRenderedPageBreak/>
-        <w:t>decided to record the screen on the participant</w:t>
-      </w:r>
-      <w:r>
-        <w:t>’</w:t>
-      </w:r>
-      <w:r>
-        <w:rPr>
-          <w:rFonts w:hint="eastAsia"/>
-        </w:rPr>
-        <w:t>s computer and we found that by doing so, the performance impact was acceptable.</w:t>
-      </w:r>
-    </w:p>
-    <w:p>
-      <w:pPr>
-        <w:jc w:val="both"/>
-      </w:pPr>
-      <w:r>
-        <w:rPr>
-          <w:rFonts w:hint="eastAsia"/>
-        </w:rPr>
-        <w:t>Another change we made from the first pilot study was the order of the interruptions. At first, we planned to give the participants the travel planning first, then the ticket task</w:t>
-      </w:r>
-      <w:r>
-        <w:t xml:space="preserve"> followed by the </w:t>
-      </w:r>
-      <w:r>
-        <w:rPr>
-          <w:rFonts w:hint="eastAsia"/>
-        </w:rPr>
-        <w:t>paper task at last. However, we found the paper task</w:t>
-      </w:r>
-      <w:r>
-        <w:t xml:space="preserve">’s interruption effect was not strong enough, as </w:t>
-      </w:r>
-      <w:r>
-        <w:rPr>
-          <w:rFonts w:hint="eastAsia"/>
-        </w:rPr>
-        <w:t>the user was</w:t>
-      </w:r>
-      <w:r>
-        <w:t xml:space="preserve"> almost finished with the </w:t>
-      </w:r>
-      <w:r>
-        <w:rPr>
-          <w:rFonts w:hint="eastAsia"/>
-        </w:rPr>
-        <w:t>first two tasks</w:t>
-      </w:r>
-      <w:r>
-        <w:t xml:space="preserve"> by the time the paper task came at the 10</w:t>
-      </w:r>
-      <w:r>
-        <w:rPr>
-          <w:vertAlign w:val="superscript"/>
-        </w:rPr>
-        <w:t>th</w:t>
-      </w:r>
-      <w:r>
-        <w:t xml:space="preserve"> minute mark</w:t>
-      </w:r>
-      <w:r>
-        <w:rPr>
-          <w:rFonts w:hint="eastAsia"/>
-        </w:rPr>
-        <w:t xml:space="preserve">. </w:t>
-      </w:r>
-      <w:r>
-        <w:t>A</w:t>
-      </w:r>
-      <w:r>
-        <w:rPr>
-          <w:rFonts w:hint="eastAsia"/>
-        </w:rPr>
-        <w:t xml:space="preserve">lthough the paper task was marked </w:t>
-      </w:r>
-      <w:r>
-        <w:t>“</w:t>
-      </w:r>
-      <w:r>
-        <w:rPr>
-          <w:rFonts w:hint="eastAsia"/>
-        </w:rPr>
-        <w:t>urgent</w:t>
-      </w:r>
-      <w:r>
-        <w:t>”</w:t>
-      </w:r>
-      <w:r>
-        <w:rPr>
-          <w:rFonts w:hint="eastAsia"/>
-        </w:rPr>
-        <w:t>, the users were likely to do it after completed the first two tasks</w:t>
-      </w:r>
-      <w:r>
-        <w:t xml:space="preserve">, </w:t>
-      </w:r>
-      <w:r>
-        <w:rPr>
-          <w:rFonts w:hint="eastAsia"/>
-        </w:rPr>
-        <w:t>render</w:t>
-      </w:r>
-      <w:r>
-        <w:t>ing</w:t>
-      </w:r>
-      <w:r>
-        <w:rPr>
-          <w:rFonts w:hint="eastAsia"/>
-        </w:rPr>
-        <w:t xml:space="preserve"> the interruption meaningless. Therefore we exchange</w:t>
-      </w:r>
-      <w:r>
-        <w:t>d</w:t>
-      </w:r>
-      <w:r>
-        <w:rPr>
-          <w:rFonts w:hint="eastAsia"/>
-        </w:rPr>
-        <w:t xml:space="preserve"> the paper task with the ticket task and found the two interruptions worked well because although when the ticket task came, it was also approaching the end of the airfare search</w:t>
-      </w:r>
-      <w:r>
-        <w:t>. As</w:t>
-      </w:r>
-      <w:r>
-        <w:rPr>
-          <w:rFonts w:hint="eastAsia"/>
-        </w:rPr>
-        <w:t xml:space="preserve"> they were </w:t>
-      </w:r>
-      <w:r>
-        <w:t xml:space="preserve">more </w:t>
-      </w:r>
-      <w:r>
-        <w:rPr>
-          <w:rFonts w:hint="eastAsia"/>
-        </w:rPr>
-        <w:t xml:space="preserve">closely related, the users were likely to do them </w:t>
-      </w:r>
-      <w:r>
-        <w:t>simultaneously</w:t>
-      </w:r>
-      <w:r>
-        <w:rPr>
-          <w:rFonts w:hint="eastAsia"/>
-        </w:rPr>
-        <w:t>.</w:t>
-      </w:r>
-    </w:p>
-    <w:p>
-      <w:pPr>
-        <w:jc w:val="both"/>
-      </w:pPr>
-      <w:r>
-        <w:rPr>
-          <w:rFonts w:hint="eastAsia"/>
-        </w:rPr>
         <w:t>Another problem we discovered was some websites could not be rendered correctly in TabFour, because some websites were not compatible with WebKit, which is the render engine used in our browser. We eliminate</w:t>
       </w:r>
       <w:r>
@@ -3833,16 +3875,106 @@
           <w:sz w:val="32"/>
           <w:szCs w:val="32"/>
         </w:rPr>
-      </w:pPr>
-      <w:r>
+        <w:sectPr>
+          <w:type w:val="continuous"/>
+          <w:pgSz w:w="12240" w:h="15840"/>
+          <w:pgMar w:top="1440" w:right="1041" w:bottom="1440" w:left="1134" w:header="708" w:footer="708" w:gutter="0"/>
+          <w:cols w:num="2" w:space="708"/>
+          <w:docGrid w:linePitch="360"/>
+        </w:sectPr>
+      </w:pPr>
+    </w:p>
+    <w:p>
+      <w:pPr>
+        <w:spacing w:after="0" w:line="240" w:lineRule="auto"/>
         <w:rPr>
           <w:rFonts w:asciiTheme="majorHAnsi" w:hAnsiTheme="majorHAnsi"/>
           <w:b/>
           <w:sz w:val="32"/>
           <w:szCs w:val="32"/>
         </w:rPr>
+      </w:pPr>
+      <w:r>
+        <w:rPr>
+          <w:rFonts w:asciiTheme="majorHAnsi" w:hAnsiTheme="majorHAnsi"/>
+          <w:b/>
+          <w:sz w:val="32"/>
+          <w:szCs w:val="32"/>
+        </w:rPr>
         <w:lastRenderedPageBreak/>
-        <w:t>Results</w:t>
+        <w:br w:type="page"/>
+      </w:r>
+    </w:p>
+    <w:p>
+      <w:pPr>
+        <w:spacing w:before="240"/>
+        <w:jc w:val="center"/>
+        <w:rPr>
+          <w:rFonts w:asciiTheme="majorHAnsi" w:hAnsiTheme="majorHAnsi" w:hint="eastAsia"/>
+          <w:b/>
+          <w:sz w:val="32"/>
+          <w:szCs w:val="32"/>
+          <w:lang w:eastAsia="zh-CN"/>
+        </w:rPr>
+      </w:pPr>
+      <w:r>
+        <w:rPr>
+          <w:rFonts w:asciiTheme="majorHAnsi" w:hAnsiTheme="majorHAnsi"/>
+          <w:b/>
+          <w:sz w:val="32"/>
+          <w:szCs w:val="32"/>
+        </w:rPr>
+        <w:lastRenderedPageBreak/>
+        <w:t>Result</w:t>
+      </w:r>
+      <w:r>
+        <w:rPr>
+          <w:rFonts w:asciiTheme="majorHAnsi" w:hAnsiTheme="majorHAnsi" w:hint="eastAsia"/>
+          <w:b/>
+          <w:sz w:val="32"/>
+          <w:szCs w:val="32"/>
+          <w:lang w:eastAsia="zh-CN"/>
+        </w:rPr>
+        <w:t xml:space="preserve"> Analysis</w:t>
+      </w:r>
+    </w:p>
+    <w:p>
+      <w:pPr>
+        <w:spacing w:before="240"/>
+        <w:rPr>
+          <w:rFonts w:asciiTheme="majorHAnsi" w:hAnsiTheme="majorHAnsi"/>
+          <w:sz w:val="28"/>
+          <w:szCs w:val="28"/>
+          <w:lang w:eastAsia="zh-CN"/>
+        </w:rPr>
+        <w:sectPr>
+          <w:type w:val="continuous"/>
+          <w:pgSz w:w="12240" w:h="15840"/>
+          <w:pgMar w:top="1440" w:right="1041" w:bottom="1440" w:left="1134" w:header="708" w:footer="708" w:gutter="0"/>
+          <w:cols w:space="708"/>
+          <w:docGrid w:linePitch="360"/>
+        </w:sectPr>
+      </w:pPr>
+    </w:p>
+    <w:p>
+      <w:pPr>
+        <w:spacing w:before="240"/>
+        <w:rPr>
+          <w:rFonts w:asciiTheme="majorHAnsi" w:hAnsiTheme="majorHAnsi" w:hint="eastAsia"/>
+          <w:sz w:val="28"/>
+          <w:szCs w:val="28"/>
+          <w:lang w:eastAsia="zh-CN"/>
+        </w:rPr>
+      </w:pPr>
+      <w:r>
+        <w:rPr>
+          <w:rFonts w:asciiTheme="majorHAnsi" w:hAnsiTheme="majorHAnsi" w:hint="eastAsia"/>
+          <w:sz w:val="28"/>
+          <w:szCs w:val="28"/>
+          <w:lang w:eastAsia="zh-CN"/>
+        </w:rPr>
+        <w:lastRenderedPageBreak/>
+        <w:t>Quantitative Results</w:t>
       </w:r>
     </w:p>
     <w:p>
@@ -5302,6 +5434,7 @@
               <w:jc w:val="both"/>
             </w:pPr>
             <w:r>
+              <w:lastRenderedPageBreak/>
               <w:t>Q3T4 - Q3FF</w:t>
             </w:r>
           </w:p>
@@ -7923,6 +8056,7 @@
                 <w:sz w:val="18"/>
                 <w:szCs w:val="18"/>
               </w:rPr>
+              <w:lastRenderedPageBreak/>
               <w:t>b. Based on positive ranks.</w:t>
             </w:r>
           </w:p>
@@ -7991,16 +8125,6 @@
         </w:rPr>
         <w:t xml:space="preserve"> Results of the Wilcoxon Matched-Pairs Signed ranks test. No results were statistically significant.</w:t>
       </w:r>
-    </w:p>
-    <w:p>
-      <w:pPr>
-        <w:jc w:val="both"/>
-      </w:pPr>
-    </w:p>
-    <w:p>
-      <w:pPr>
-        <w:jc w:val="both"/>
-      </w:pPr>
     </w:p>
     <w:p>
       <w:pPr>
@@ -8130,28 +8254,26 @@
         <w:jc w:val="both"/>
       </w:pPr>
       <w:r>
-        <w:t xml:space="preserve">Results were more mixed when subjects were asked in which browser it was easier to return to previously used webpages. The TabFour browser was chosen by 5 subjects, but 2 reported no preference and 1 preferred Firefox, stating that “Firefox lets you see all things at once.”  In TabFour a user may have to first select the </w:t>
+        <w:t xml:space="preserve">Results were more mixed when subjects were asked in which browser it was easier to return to previously used webpages. The TabFour browser was chosen by 5 subjects, but 2 reported no preference and 1 preferred </w:t>
       </w:r>
       <w:r>
         <w:lastRenderedPageBreak/>
-        <w:t xml:space="preserve">desired task, and then select the desired tab within that task; if only a moderate number of tabs are opened the same result may be achieved by directly selecting the desired tab. We omit analysing this question with a statistical test since they have insufficient power to effectively deal with a data set this small; only a unanimous result is significant. </w:t>
+        <w:t xml:space="preserve">Firefox, stating that “Firefox lets you see all things at once.”  In TabFour a user may have to first select the desired task, and then select the desired tab within that task; if only a moderate number of tabs are opened the same result may be achieved by directly selecting the desired tab. We omit analysing this question with a statistical test since they have insufficient power to effectively deal with a data set this small; only a unanimous result is significant. </w:t>
       </w:r>
     </w:p>
     <w:p>
       <w:pPr>
         <w:rPr>
           <w:rFonts w:asciiTheme="majorHAnsi" w:hAnsiTheme="majorHAnsi"/>
-          <w:b/>
-          <w:sz w:val="32"/>
-          <w:szCs w:val="32"/>
+          <w:sz w:val="28"/>
+          <w:szCs w:val="28"/>
         </w:rPr>
       </w:pPr>
       <w:r>
         <w:rPr>
           <w:rFonts w:asciiTheme="majorHAnsi" w:hAnsiTheme="majorHAnsi"/>
-          <w:b/>
-          <w:sz w:val="32"/>
-          <w:szCs w:val="32"/>
+          <w:sz w:val="28"/>
+          <w:szCs w:val="28"/>
         </w:rPr>
         <w:t>Qualitative Results</w:t>
       </w:r>
@@ -8192,17 +8314,15 @@
       <w:pPr>
         <w:rPr>
           <w:rFonts w:asciiTheme="majorHAnsi" w:hAnsiTheme="majorHAnsi"/>
-          <w:b/>
-          <w:sz w:val="32"/>
-          <w:szCs w:val="32"/>
+          <w:sz w:val="28"/>
+          <w:szCs w:val="28"/>
         </w:rPr>
       </w:pPr>
       <w:r>
         <w:rPr>
           <w:rFonts w:asciiTheme="majorHAnsi" w:hAnsiTheme="majorHAnsi"/>
-          <w:b/>
-          <w:sz w:val="32"/>
-          <w:szCs w:val="32"/>
+          <w:sz w:val="28"/>
+          <w:szCs w:val="28"/>
         </w:rPr>
         <w:lastRenderedPageBreak/>
         <w:t>Limitations</w:t>
@@ -8213,7 +8333,11 @@
         <w:jc w:val="both"/>
       </w:pPr>
       <w:r>
-        <w:t>The chief limitation of our evaluation is that it is extremely targeted on only a few features of the TabFour browser. Participants made heavy use of switching between tasks, and of loading previously shared tasks from the internet. Other features were optional and used only lightly if at all. For example, users saw no value in creating bookmarks since they knew they would only be using the system for a short time. The number of tasks used was still reasonably small and all tasks could fit in the task bar, so users had no need to suspend a task in order to move it to the “Inactive” sidebar. A longer field study could reveal if this feature really does aid resumption of tasks after longer periods such as days or weeks, as hypothesized. Finally, there was no format specified for the users’ response during the study; they almost all extracted the relevant information from a page and typed it into an email or instant message manually rather than using the drag-and-drop feature or sharing a task over the internet. One user took a screenshot of the information on the webpage, cropped it in Microsoft Paint, and emailed the image to the experimenter.</w:t>
+        <w:t xml:space="preserve">The chief limitation of our evaluation is that it is extremely targeted on only a few features of the TabFour browser. Participants made heavy use of switching between tasks, and of loading previously shared tasks from the internet. Other features were optional and used only lightly if at all. For example, users saw no value in creating bookmarks since they knew they would only be using the system for a short time. The number of tasks used was still reasonably small and all tasks could fit in the task bar, so users had no need to suspend a task in order to move it to the “Inactive” sidebar. A longer field study could reveal if this feature really does aid resumption of tasks after longer periods such as days or weeks, as hypothesized. Finally, there was no format specified for the users’ response during the study; they almost all extracted the relevant information from a page and typed it into an email or instant message manually rather than using the drag-and-drop feature or sharing a task over the internet. One user took a screenshot of the </w:t>
+      </w:r>
+      <w:r>
+        <w:lastRenderedPageBreak/>
+        <w:t>information on the webpage, cropped it in Microsoft Paint, and emailed the image to the experimenter.</w:t>
       </w:r>
     </w:p>
     <w:p>

--- a/trunk/Tab4/doc/PhaseIII.docx
+++ b/trunk/Tab4/doc/PhaseIII.docx
@@ -6,7 +6,7 @@
       <w:pPr>
         <w:jc w:val="center"/>
         <w:rPr>
-          <w:rFonts w:ascii="Arial" w:hAnsi="Arial" w:cs="Arial" w:hint="eastAsia"/>
+          <w:rFonts w:ascii="Arial" w:hAnsi="Arial" w:cs="Arial"/>
           <w:b/>
           <w:sz w:val="32"/>
           <w:szCs w:val="32"/>
@@ -28,7 +28,7 @@
       <w:pPr>
         <w:spacing w:after="0"/>
         <w:rPr>
-          <w:rFonts w:ascii="Arial" w:hAnsi="Arial" w:cs="Arial" w:hint="eastAsia"/>
+          <w:rFonts w:ascii="Arial" w:hAnsi="Arial" w:cs="Arial"/>
           <w:b/>
           <w:szCs w:val="20"/>
           <w:lang w:val="en-US" w:eastAsia="zh-CN"/>
@@ -318,7 +318,7 @@
       <w:pPr>
         <w:spacing w:after="0"/>
         <w:rPr>
-          <w:rFonts w:ascii="Arial" w:hAnsi="Arial" w:cs="Arial" w:hint="eastAsia"/>
+          <w:rFonts w:ascii="Arial" w:hAnsi="Arial" w:cs="Arial"/>
           <w:b/>
           <w:szCs w:val="20"/>
           <w:lang w:val="en-US" w:eastAsia="zh-CN"/>
@@ -762,7 +762,7 @@
       <w:pPr>
         <w:spacing w:after="0"/>
         <w:rPr>
-          <w:rFonts w:ascii="Arial" w:hAnsi="Arial" w:cs="Arial" w:hint="eastAsia"/>
+          <w:rFonts w:ascii="Arial" w:hAnsi="Arial" w:cs="Arial"/>
           <w:b/>
           <w:szCs w:val="20"/>
           <w:lang w:val="en-US" w:eastAsia="zh-CN"/>
@@ -1180,7 +1180,7 @@
       <w:pPr>
         <w:spacing w:after="0"/>
         <w:rPr>
-          <w:rFonts w:ascii="Arial" w:hAnsi="Arial" w:cs="Arial" w:hint="eastAsia"/>
+          <w:rFonts w:ascii="Arial" w:hAnsi="Arial" w:cs="Arial"/>
           <w:b/>
           <w:szCs w:val="20"/>
           <w:lang w:eastAsia="zh-CN"/>
@@ -1508,7 +1508,7 @@
       <w:pPr>
         <w:jc w:val="center"/>
         <w:rPr>
-          <w:rFonts w:ascii="Arial" w:hAnsi="Arial" w:cs="Arial" w:hint="eastAsia"/>
+          <w:rFonts w:ascii="Arial" w:hAnsi="Arial" w:cs="Arial"/>
           <w:b/>
           <w:sz w:val="32"/>
           <w:szCs w:val="32"/>
@@ -1693,7 +1693,6 @@
       <w:pPr>
         <w:jc w:val="both"/>
         <w:rPr>
-          <w:rFonts w:hint="eastAsia"/>
           <w:szCs w:val="20"/>
           <w:lang w:eastAsia="zh-CN"/>
         </w:rPr>
@@ -1885,7 +1884,7 @@
     <w:p>
       <w:pPr>
         <w:rPr>
-          <w:rFonts w:asciiTheme="majorHAnsi" w:hAnsiTheme="majorHAnsi" w:hint="eastAsia"/>
+          <w:rFonts w:asciiTheme="majorHAnsi" w:hAnsiTheme="majorHAnsi"/>
           <w:sz w:val="28"/>
           <w:szCs w:val="28"/>
           <w:lang w:eastAsia="zh-CN"/>
@@ -3054,7 +3053,7 @@
         </w:pBdr>
         <w:jc w:val="both"/>
         <w:rPr>
-          <w:rFonts w:ascii="Courier New" w:hAnsi="Courier New" w:cs="Courier New" w:hint="eastAsia"/>
+          <w:rFonts w:ascii="Courier New" w:hAnsi="Courier New" w:cs="Courier New"/>
           <w:lang w:eastAsia="zh-CN"/>
         </w:rPr>
       </w:pPr>
@@ -3133,7 +3132,7 @@
         </w:pBdr>
         <w:jc w:val="both"/>
         <w:rPr>
-          <w:rFonts w:ascii="Courier New" w:hAnsi="Courier New" w:cs="Courier New" w:hint="eastAsia"/>
+          <w:rFonts w:ascii="Courier New" w:hAnsi="Courier New" w:cs="Courier New"/>
           <w:lang w:eastAsia="zh-CN"/>
         </w:rPr>
       </w:pPr>
@@ -3160,13 +3159,13 @@
       <w:pPr>
         <w:jc w:val="center"/>
         <w:rPr>
-          <w:rFonts w:hint="eastAsia"/>
           <w:lang w:eastAsia="zh-CN"/>
         </w:rPr>
       </w:pPr>
       <w:r>
         <w:rPr>
           <w:noProof/>
+          <w:lang w:val="en-US" w:eastAsia="zh-CN"/>
         </w:rPr>
         <w:lastRenderedPageBreak/>
         <w:drawing>
@@ -3256,13 +3255,13 @@
       <w:pPr>
         <w:jc w:val="center"/>
         <w:rPr>
-          <w:rFonts w:hint="eastAsia"/>
           <w:lang w:eastAsia="zh-CN"/>
         </w:rPr>
       </w:pPr>
       <w:r>
         <w:rPr>
           <w:noProof/>
+          <w:lang w:val="en-US" w:eastAsia="zh-CN"/>
         </w:rPr>
         <w:drawing>
           <wp:inline distT="0" distB="0" distL="0" distR="0">
@@ -3910,7 +3909,7 @@
         <w:spacing w:before="240"/>
         <w:jc w:val="center"/>
         <w:rPr>
-          <w:rFonts w:asciiTheme="majorHAnsi" w:hAnsiTheme="majorHAnsi" w:hint="eastAsia"/>
+          <w:rFonts w:asciiTheme="majorHAnsi" w:hAnsiTheme="majorHAnsi"/>
           <w:b/>
           <w:sz w:val="32"/>
           <w:szCs w:val="32"/>
@@ -3960,7 +3959,7 @@
       <w:pPr>
         <w:spacing w:before="240"/>
         <w:rPr>
-          <w:rFonts w:asciiTheme="majorHAnsi" w:hAnsiTheme="majorHAnsi" w:hint="eastAsia"/>
+          <w:rFonts w:asciiTheme="majorHAnsi" w:hAnsiTheme="majorHAnsi"/>
           <w:sz w:val="28"/>
           <w:szCs w:val="28"/>
           <w:lang w:eastAsia="zh-CN"/>
@@ -8425,7 +8424,7 @@
       <w:pPr>
         <w:jc w:val="center"/>
         <w:rPr>
-          <w:rFonts w:ascii="Arial" w:hAnsi="Arial" w:cs="Arial" w:hint="eastAsia"/>
+          <w:rFonts w:ascii="Arial" w:hAnsi="Arial" w:cs="Arial"/>
           <w:b/>
           <w:sz w:val="32"/>
           <w:szCs w:val="32"/>
@@ -8484,7 +8483,6 @@
       <w:pPr>
         <w:jc w:val="both"/>
         <w:rPr>
-          <w:rFonts w:hint="eastAsia"/>
           <w:lang w:eastAsia="zh-CN"/>
         </w:rPr>
       </w:pPr>
@@ -9469,6 +9467,7 @@
   <w:style w:type="character" w:default="1" w:styleId="a0">
     <w:name w:val="Default Paragraph Font"/>
     <w:uiPriority w:val="1"/>
+    <w:semiHidden/>
     <w:unhideWhenUsed/>
   </w:style>
   <w:style w:type="table" w:default="1" w:styleId="a1">
